--- a/group_project_REQUIREMENTS.docx
+++ b/group_project_REQUIREMENTS.docx
@@ -27,7 +27,7 @@
         <w:rPr>
           <w:color w:val="0046F4"/>
         </w:rPr>
-        <w:t>We have not yet started the presentation.</w:t>
+        <w:t>QTM-150-Final-Presentation.html</w:t>
       </w:r>
     </w:p>
     <w:p/>
@@ -160,7 +160,19 @@
         <w:rPr>
           <w:color w:val="0046F4"/>
         </w:rPr>
-        <w:t>”, on line 87 there is code that creates a histogram using ggplot2.</w:t>
+        <w:t xml:space="preserve">”, on line </w:t>
+      </w:r>
+      <w:r>
+        <w:rPr>
+          <w:color w:val="0046F4"/>
+        </w:rPr>
+        <w:t>93</w:t>
+      </w:r>
+      <w:r>
+        <w:rPr>
+          <w:color w:val="0046F4"/>
+        </w:rPr>
+        <w:t xml:space="preserve"> there is code that creates a histogram using ggplot2.</w:t>
       </w:r>
     </w:p>
     <w:p>
@@ -227,7 +239,55 @@
         <w:rPr>
           <w:color w:val="0046F4"/>
         </w:rPr>
-        <w:t>. Some lines include: 38, 64, 70, and 82.</w:t>
+        <w:t xml:space="preserve">. Some lines include: </w:t>
+      </w:r>
+      <w:r>
+        <w:rPr>
+          <w:color w:val="0046F4"/>
+        </w:rPr>
+        <w:t>44</w:t>
+      </w:r>
+      <w:r>
+        <w:rPr>
+          <w:color w:val="0046F4"/>
+        </w:rPr>
+        <w:t xml:space="preserve">, </w:t>
+      </w:r>
+      <w:r>
+        <w:rPr>
+          <w:color w:val="0046F4"/>
+        </w:rPr>
+        <w:t>70</w:t>
+      </w:r>
+      <w:r>
+        <w:rPr>
+          <w:color w:val="0046F4"/>
+        </w:rPr>
+        <w:t xml:space="preserve">, </w:t>
+      </w:r>
+      <w:r>
+        <w:rPr>
+          <w:color w:val="0046F4"/>
+        </w:rPr>
+        <w:t>76</w:t>
+      </w:r>
+      <w:r>
+        <w:rPr>
+          <w:color w:val="0046F4"/>
+        </w:rPr>
+        <w:t>, and 8</w:t>
+      </w:r>
+      <w:r>
+        <w:rPr>
+          <w:color w:val="0046F4"/>
+        </w:rPr>
+        <w:t>8</w:t>
+      </w:r>
+      <w:r>
+        <w:rPr>
+          <w:color w:val="0046F4"/>
+        </w:rPr>
+        <w:t>.</w:t>
       </w:r>
     </w:p>
     <w:p>
@@ -333,7 +393,55 @@
         <w:rPr>
           <w:color w:val="0046F4"/>
         </w:rPr>
-        <w:t>. These can be found on lines 87, 90, 93, and 121, respectively.</w:t>
+        <w:t xml:space="preserve">. These can be found on lines </w:t>
+      </w:r>
+      <w:r>
+        <w:rPr>
+          <w:color w:val="0046F4"/>
+        </w:rPr>
+        <w:t>93</w:t>
+      </w:r>
+      <w:r>
+        <w:rPr>
+          <w:color w:val="0046F4"/>
+        </w:rPr>
+        <w:t>, 9</w:t>
+      </w:r>
+      <w:r>
+        <w:rPr>
+          <w:color w:val="0046F4"/>
+        </w:rPr>
+        <w:t>6</w:t>
+      </w:r>
+      <w:r>
+        <w:rPr>
+          <w:color w:val="0046F4"/>
+        </w:rPr>
+        <w:t>, 9</w:t>
+      </w:r>
+      <w:r>
+        <w:rPr>
+          <w:color w:val="0046F4"/>
+        </w:rPr>
+        <w:t>9</w:t>
+      </w:r>
+      <w:r>
+        <w:rPr>
+          <w:color w:val="0046F4"/>
+        </w:rPr>
+        <w:t>, and 12</w:t>
+      </w:r>
+      <w:r>
+        <w:rPr>
+          <w:color w:val="0046F4"/>
+        </w:rPr>
+        <w:t>7</w:t>
+      </w:r>
+      <w:r>
+        <w:rPr>
+          <w:color w:val="0046F4"/>
+        </w:rPr>
+        <w:t>, respectively.</w:t>
       </w:r>
     </w:p>
     <w:p>
@@ -369,7 +477,19 @@
         <w:rPr>
           <w:color w:val="0046F4"/>
         </w:rPr>
-        <w:t>Our figure generated on line 93 shows a scatterplot that relates population density to percent farmland, both continuous variables.</w:t>
+        <w:t>Our figure generated on line 9</w:t>
+      </w:r>
+      <w:r>
+        <w:rPr>
+          <w:color w:val="0046F4"/>
+        </w:rPr>
+        <w:t>9</w:t>
+      </w:r>
+      <w:r>
+        <w:rPr>
+          <w:color w:val="0046F4"/>
+        </w:rPr>
+        <w:t xml:space="preserve"> shows a scatterplot that relates population density to percent farmland, both continuous variables.</w:t>
       </w:r>
     </w:p>
     <w:p>
@@ -394,7 +514,19 @@
         <w:rPr>
           <w:color w:val="0046F4"/>
         </w:rPr>
-        <w:t>Our figure generated on line 172 shows the different distributions as boxplots in percent farmland for counties with and without gun manufacturers.</w:t>
+        <w:t>Our figure generated on line 17</w:t>
+      </w:r>
+      <w:r>
+        <w:rPr>
+          <w:color w:val="0046F4"/>
+        </w:rPr>
+        <w:t>8</w:t>
+      </w:r>
+      <w:r>
+        <w:rPr>
+          <w:color w:val="0046F4"/>
+        </w:rPr>
+        <w:t xml:space="preserve"> shows the different distributions as boxplots in percent farmland for counties with and without gun manufacturers.</w:t>
       </w:r>
     </w:p>
     <w:p>
@@ -425,7 +557,13 @@
         <w:rPr>
           <w:color w:val="0046F4"/>
         </w:rPr>
-        <w:t>186</w:t>
+        <w:t>18</w:t>
+      </w:r>
+      <w:r>
+        <w:rPr>
+          <w:color w:val="0046F4"/>
+        </w:rPr>
+        <w:t>9</w:t>
       </w:r>
       <w:r>
         <w:rPr>
@@ -483,7 +621,31 @@
         <w:rPr>
           <w:color w:val="0046F4"/>
         </w:rPr>
-        <w:t xml:space="preserve">The plots generated on lines 132 and 137 relate three variables in a scatterplot. Both use population density on the x-axis and percent farmland on the y. Then the points are colored according to either the drought variable which shows drought severity index, or the temp variable which shows average temperature. </w:t>
+        <w:t>The plots generated on lines 13</w:t>
+      </w:r>
+      <w:r>
+        <w:rPr>
+          <w:color w:val="0046F4"/>
+        </w:rPr>
+        <w:t>8</w:t>
+      </w:r>
+      <w:r>
+        <w:rPr>
+          <w:color w:val="0046F4"/>
+        </w:rPr>
+        <w:t xml:space="preserve"> and 1</w:t>
+      </w:r>
+      <w:r>
+        <w:rPr>
+          <w:color w:val="0046F4"/>
+        </w:rPr>
+        <w:t>43</w:t>
+      </w:r>
+      <w:r>
+        <w:rPr>
+          <w:color w:val="0046F4"/>
+        </w:rPr>
+        <w:t xml:space="preserve"> relate three variables in a scatterplot. Both use population density on the x-axis and percent farmland on the y. Then the points are colored according to either the drought variable which shows drought severity index, or the temp variable which shows average temperature. </w:t>
       </w:r>
     </w:p>
     <w:p>
@@ -578,7 +740,19 @@
         <w:rPr>
           <w:color w:val="0046F4"/>
         </w:rPr>
-        <w:t xml:space="preserve">On line 181, we use the </w:t>
+        <w:t>On line 18</w:t>
+      </w:r>
+      <w:r>
+        <w:rPr>
+          <w:color w:val="0046F4"/>
+        </w:rPr>
+        <w:t>4</w:t>
+      </w:r>
+      <w:r>
+        <w:rPr>
+          <w:color w:val="0046F4"/>
+        </w:rPr>
+        <w:t xml:space="preserve">, we use the </w:t>
       </w:r>
       <w:proofErr w:type="spellStart"/>
       <w:r>
@@ -646,6 +820,32 @@
     </w:p>
     <w:p>
       <w:pPr>
+        <w:ind w:left="1440"/>
+        <w:rPr>
+          <w:color w:val="0046F4"/>
+        </w:rPr>
+      </w:pPr>
+      <w:r>
+        <w:rPr>
+          <w:color w:val="0046F4"/>
+        </w:rPr>
+        <w:t>On line</w:t>
+      </w:r>
+      <w:r>
+        <w:rPr>
+          <w:color w:val="0046F4"/>
+        </w:rPr>
+        <w:t xml:space="preserve"> 194, we use several logical operators to filter our data by a logical vector depending on several conditions. Namely, we filter for counties that have population density less than 100 people per mile squared, greater than 60% farmland, and has a gun manufacturer</w:t>
+      </w:r>
+      <w:r>
+        <w:rPr>
+          <w:color w:val="0046F4"/>
+        </w:rPr>
+        <w:t>.</w:t>
+      </w:r>
+    </w:p>
+    <w:p>
+      <w:pPr>
         <w:numPr>
           <w:ilvl w:val="1"/>
           <w:numId w:val="1"/>
@@ -657,6 +857,21 @@
     </w:p>
     <w:p>
       <w:pPr>
+        <w:ind w:left="1440"/>
+        <w:rPr>
+          <w:color w:val="0046F4"/>
+        </w:rPr>
+      </w:pPr>
+      <w:r>
+        <w:rPr>
+          <w:color w:val="0046F4"/>
+        </w:rPr>
+        <w:lastRenderedPageBreak/>
+        <w:t>On line 296, we use the mutate function with several numerical operators as taught in chapter 13, to create a master zombie index that measures how good a county would be in the zombie apocalypse. Additionally, on line 76, we use the sum function to summarize total numbers of pistols manufactured at each gun manufacturer present in each county.</w:t>
+      </w:r>
+    </w:p>
+    <w:p>
+      <w:pPr>
         <w:numPr>
           <w:ilvl w:val="1"/>
           <w:numId w:val="1"/>
@@ -668,6 +883,34 @@
     </w:p>
     <w:p>
       <w:pPr>
+        <w:ind w:left="1440"/>
+        <w:rPr>
+          <w:color w:val="0046F4"/>
+        </w:rPr>
+      </w:pPr>
+      <w:r>
+        <w:rPr>
+          <w:color w:val="0046F4"/>
+        </w:rPr>
+        <w:t xml:space="preserve">On line 419, we use the </w:t>
+      </w:r>
+      <w:proofErr w:type="spellStart"/>
+      <w:r>
+        <w:rPr>
+          <w:color w:val="0046F4"/>
+        </w:rPr>
+        <w:t>str_c</w:t>
+      </w:r>
+      <w:proofErr w:type="spellEnd"/>
+      <w:r>
+        <w:rPr>
+          <w:color w:val="0046F4"/>
+        </w:rPr>
+        <w:t xml:space="preserve"> function to concatenate strings including a superscript.</w:t>
+      </w:r>
+    </w:p>
+    <w:p>
+      <w:pPr>
         <w:numPr>
           <w:ilvl w:val="1"/>
           <w:numId w:val="1"/>
@@ -679,6 +922,90 @@
     </w:p>
     <w:p>
       <w:pPr>
+        <w:ind w:left="1440"/>
+        <w:rPr>
+          <w:color w:val="0046F4"/>
+        </w:rPr>
+      </w:pPr>
+      <w:r>
+        <w:rPr>
+          <w:color w:val="0046F4"/>
+        </w:rPr>
+        <w:t xml:space="preserve">On line 710, we use </w:t>
+      </w:r>
+      <w:proofErr w:type="spellStart"/>
+      <w:r>
+        <w:rPr>
+          <w:color w:val="0046F4"/>
+        </w:rPr>
+        <w:t>left_join</w:t>
+      </w:r>
+      <w:proofErr w:type="spellEnd"/>
+      <w:r>
+        <w:rPr>
+          <w:color w:val="0046F4"/>
+        </w:rPr>
+        <w:t xml:space="preserve"> to merge the </w:t>
+      </w:r>
+      <w:proofErr w:type="spellStart"/>
+      <w:r>
+        <w:rPr>
+          <w:color w:val="0046F4"/>
+        </w:rPr>
+        <w:t>combined_data</w:t>
+      </w:r>
+      <w:proofErr w:type="spellEnd"/>
+      <w:r>
+        <w:rPr>
+          <w:color w:val="0046F4"/>
+        </w:rPr>
+        <w:t xml:space="preserve"> </w:t>
+      </w:r>
+      <w:proofErr w:type="spellStart"/>
+      <w:r>
+        <w:rPr>
+          <w:color w:val="0046F4"/>
+        </w:rPr>
+        <w:t>dataframe</w:t>
+      </w:r>
+      <w:proofErr w:type="spellEnd"/>
+      <w:r>
+        <w:rPr>
+          <w:color w:val="0046F4"/>
+        </w:rPr>
+        <w:t xml:space="preserve"> containing all variables from </w:t>
+      </w:r>
+      <w:proofErr w:type="gramStart"/>
+      <w:r>
+        <w:rPr>
+          <w:color w:val="0046F4"/>
+        </w:rPr>
+        <w:t>all of</w:t>
+      </w:r>
+      <w:proofErr w:type="gramEnd"/>
+      <w:r>
+        <w:rPr>
+          <w:color w:val="0046F4"/>
+        </w:rPr>
+        <w:t xml:space="preserve"> our datasets with the </w:t>
+      </w:r>
+      <w:proofErr w:type="spellStart"/>
+      <w:r>
+        <w:rPr>
+          <w:color w:val="0046F4"/>
+        </w:rPr>
+        <w:t>state_crosswalk</w:t>
+      </w:r>
+      <w:proofErr w:type="spellEnd"/>
+      <w:r>
+        <w:rPr>
+          <w:color w:val="0046F4"/>
+        </w:rPr>
+        <w:t xml:space="preserve"> dataset containing map data for the map plot. </w:t>
+      </w:r>
+    </w:p>
+    <w:p>
+      <w:pPr>
         <w:numPr>
           <w:ilvl w:val="0"/>
           <w:numId w:val="1"/>
@@ -690,21 +1017,6 @@
     </w:p>
     <w:p>
       <w:pPr>
-        <w:ind w:left="720"/>
-        <w:rPr>
-          <w:color w:val="0046F4"/>
-        </w:rPr>
-      </w:pPr>
-      <w:r>
-        <w:rPr>
-          <w:color w:val="0046F4"/>
-        </w:rPr>
-        <w:lastRenderedPageBreak/>
-        <w:t>We have not yet started our presentation. These requirements will be met by the time of submission.</w:t>
-      </w:r>
-    </w:p>
-    <w:p>
-      <w:pPr>
         <w:numPr>
           <w:ilvl w:val="1"/>
           <w:numId w:val="1"/>
@@ -712,6 +1024,20 @@
       </w:pPr>
       <w:r>
         <w:t>Figures are labeled cleanly and informatively (1 point)</w:t>
+      </w:r>
+    </w:p>
+    <w:p>
+      <w:pPr>
+        <w:ind w:left="1440"/>
+        <w:rPr>
+          <w:color w:val="0046F4"/>
+        </w:rPr>
+      </w:pPr>
+      <w:r>
+        <w:rPr>
+          <w:color w:val="0046F4"/>
+        </w:rPr>
+        <w:t xml:space="preserve">Our graphs in all slides contain descriptive titles, axis names containing units, and subtitles when necessary. An example is the </w:t>
       </w:r>
     </w:p>
     <w:p>
@@ -1521,6 +1847,17 @@
       <w:szCs w:val="30"/>
     </w:rPr>
   </w:style>
+  <w:style w:type="paragraph" w:styleId="ListParagraph">
+    <w:name w:val="List Paragraph"/>
+    <w:basedOn w:val="Normal"/>
+    <w:uiPriority w:val="34"/>
+    <w:qFormat/>
+    <w:rsid w:val="0042363F"/>
+    <w:pPr>
+      <w:ind w:left="720"/>
+      <w:contextualSpacing/>
+    </w:pPr>
+  </w:style>
 </w:styles>
 </file>
 

--- a/group_project_REQUIREMENTS.docx
+++ b/group_project_REQUIREMENTS.docx
@@ -795,6 +795,26 @@
           <w:color w:val="0046F4"/>
         </w:rPr>
       </w:pPr>
+      <w:r>
+        <w:rPr>
+          <w:color w:val="0046F4"/>
+        </w:rPr>
+        <w:t xml:space="preserve">We intended to make an interactive map with </w:t>
+      </w:r>
+      <w:proofErr w:type="gramStart"/>
+      <w:r>
+        <w:rPr>
+          <w:color w:val="0046F4"/>
+        </w:rPr>
+        <w:t>all of</w:t>
+      </w:r>
+      <w:proofErr w:type="gramEnd"/>
+      <w:r>
+        <w:rPr>
+          <w:color w:val="0046F4"/>
+        </w:rPr>
+        <w:t xml:space="preserve"> the variables as well as the index for the entire United States where you could click on counties and their zombie index and variable values would pop up. However, when creating the map of the United States just colored by the zombie index, it already took so long to load that we decided the interactive map would not be efficient and thus we created three separate maps to visualize zombie index and variable distributions across counties. </w:t>
+      </w:r>
     </w:p>
     <w:p>
       <w:pPr>
@@ -815,6 +835,7 @@
         </w:numPr>
       </w:pPr>
       <w:r>
+        <w:lastRenderedPageBreak/>
         <w:t>Project uses at least one method from chapter 12 (1 point)</w:t>
       </w:r>
     </w:p>
@@ -866,7 +887,6 @@
         <w:rPr>
           <w:color w:val="0046F4"/>
         </w:rPr>
-        <w:lastRenderedPageBreak/>
         <w:t>On line 296, we use the mutate function with several numerical operators as taught in chapter 13, to create a master zombie index that measures how good a county would be in the zombie apocalypse. Additionally, on line 76, we use the sum function to summarize total numbers of pistols manufactured at each gun manufacturer present in each county.</w:t>
       </w:r>
     </w:p>
@@ -1039,6 +1059,26 @@
         </w:rPr>
         <w:t xml:space="preserve">Our graphs in all slides contain descriptive titles, axis names containing units, and subtitles when necessary. An example is the </w:t>
       </w:r>
+      <w:r>
+        <w:rPr>
+          <w:color w:val="0046F4"/>
+        </w:rPr>
+        <w:t xml:space="preserve">graphs generated starting at line 296 of “QTM 150 Final </w:t>
+      </w:r>
+      <w:proofErr w:type="spellStart"/>
+      <w:r>
+        <w:rPr>
+          <w:color w:val="0046F4"/>
+        </w:rPr>
+        <w:t>Presentation.Rmd</w:t>
+      </w:r>
+      <w:proofErr w:type="spellEnd"/>
+      <w:r>
+        <w:rPr>
+          <w:color w:val="0046F4"/>
+        </w:rPr>
+        <w:t xml:space="preserve">” which are arranged in a grid for ease of comparison, and are labeled with titles describing the graphs, subtitles describing filters on the data displayed in the graph, and legends displaying the color scales. </w:t>
+      </w:r>
     </w:p>
     <w:p>
       <w:pPr>
@@ -1049,6 +1089,20 @@
       </w:pPr>
       <w:r>
         <w:t>Questions about the data and answers to those questions are illustrated by the slides. Do not put a bunch of text on your slides. If any slides need a verbal explanation, you can write that explanation here. (1 point)</w:t>
+      </w:r>
+    </w:p>
+    <w:p>
+      <w:pPr>
+        <w:ind w:left="1440"/>
+        <w:rPr>
+          <w:color w:val="0046F4"/>
+        </w:rPr>
+      </w:pPr>
+      <w:r>
+        <w:rPr>
+          <w:color w:val="0046F4"/>
+        </w:rPr>
+        <w:t xml:space="preserve">Line 19 of our markdown file displays our overall question: which county should you choose to survive the zombie apocalypse. On line 588, we answer this question by listing the top five counties with the lowest zombie index (most ideal for survival). </w:t>
       </w:r>
     </w:p>
     <w:p>
@@ -1099,6 +1153,20 @@
     </w:p>
     <w:p>
       <w:pPr>
+        <w:ind w:left="1440"/>
+        <w:rPr>
+          <w:color w:val="0046F4"/>
+        </w:rPr>
+      </w:pPr>
+      <w:r>
+        <w:rPr>
+          <w:color w:val="0046F4"/>
+        </w:rPr>
+        <w:t xml:space="preserve">We approach 1000 lines of code with a total of 736 lines. Additionally, graph generation in our markdown file contributes several hundred additional lines of code. </w:t>
+      </w:r>
+    </w:p>
+    <w:p>
+      <w:pPr>
         <w:numPr>
           <w:ilvl w:val="0"/>
           <w:numId w:val="1"/>
@@ -1130,7 +1198,76 @@
         <w:rPr>
           <w:color w:val="0046F4"/>
         </w:rPr>
-        <w:t xml:space="preserve">I think the level of creativity put into this project is not immediately apparent. We spent several hours discussing the specific situation of the zombie apocalypse, and various variables we can use to indicate how good a county would be in a zombie apocalypse scenario. </w:t>
+        <w:lastRenderedPageBreak/>
+        <w:t>We spent a long time discussing the situation of the zombie apocalypse and determining variables that would be most important. This took significant creativity</w:t>
+      </w:r>
+      <w:r>
+        <w:rPr>
+          <w:color w:val="0046F4"/>
+        </w:rPr>
+        <w:t xml:space="preserve"> </w:t>
+      </w:r>
+      <w:r>
+        <w:rPr>
+          <w:color w:val="0046F4"/>
+        </w:rPr>
+        <w:t xml:space="preserve">and thought. Additionally, creating the zombie index was difficult. We did this by deciding ideal ranges for </w:t>
+      </w:r>
+      <w:proofErr w:type="gramStart"/>
+      <w:r>
+        <w:rPr>
+          <w:color w:val="0046F4"/>
+        </w:rPr>
+        <w:t>all of</w:t>
+      </w:r>
+      <w:proofErr w:type="gramEnd"/>
+      <w:r>
+        <w:rPr>
+          <w:color w:val="0046F4"/>
+        </w:rPr>
+        <w:t xml:space="preserve"> our variables, with single ideal values within these ranges. We found functions that generally matched up with favorability trends of each variable. We scaled these </w:t>
+      </w:r>
+      <w:proofErr w:type="gramStart"/>
+      <w:r>
+        <w:rPr>
+          <w:color w:val="0046F4"/>
+        </w:rPr>
+        <w:t>functions</w:t>
+      </w:r>
+      <w:proofErr w:type="gramEnd"/>
+      <w:r>
+        <w:rPr>
+          <w:color w:val="0046F4"/>
+        </w:rPr>
+        <w:t xml:space="preserve"> so threshold values had an output of 1 and ideal values had an output of 0. Then we added </w:t>
+      </w:r>
+      <w:proofErr w:type="gramStart"/>
+      <w:r>
+        <w:rPr>
+          <w:color w:val="0046F4"/>
+        </w:rPr>
+        <w:t>all of</w:t>
+      </w:r>
+      <w:proofErr w:type="gramEnd"/>
+      <w:r>
+        <w:rPr>
+          <w:color w:val="0046F4"/>
+        </w:rPr>
+        <w:t xml:space="preserve"> these individual functions to create the index function, with lower </w:t>
+      </w:r>
+      <w:proofErr w:type="spellStart"/>
+      <w:r>
+        <w:rPr>
+          <w:color w:val="0046F4"/>
+        </w:rPr>
+        <w:t>indexvalues</w:t>
+      </w:r>
+      <w:proofErr w:type="spellEnd"/>
+      <w:r>
+        <w:rPr>
+          <w:color w:val="0046F4"/>
+        </w:rPr>
+        <w:t xml:space="preserve"> being more favorable. Finally, we scaled this function to level out as values got very high so that counties with extreme values for population density or other variables weren’t extreme outliers and didn’t through off our color gradient scale for our map. </w:t>
       </w:r>
     </w:p>
     <w:sectPr>
